--- a/ооп (Объектно-ориентированное программирование)/титульники по ООП/1)Титул Курсовой работы ВИС.docx
+++ b/ооп (Объектно-ориентированное программирование)/титульники по ООП/1)Титул Курсовой работы ВИС.docx
@@ -996,61 +996,78 @@
           <w:szCs w:val="24"/>
         </w:rPr>
       </w:pPr>
+    </w:p>
+    <w:p>
+      <w:pPr>
+        <w:spacing w:after="0" w:line="200" w:lineRule="atLeast"/>
+        <w:ind w:left="-12" w:firstLine="12"/>
+        <w:rPr>
+          <w:rFonts w:ascii="Times New Roman" w:hAnsi="Times New Roman"/>
+          <w:sz w:val="24"/>
+          <w:szCs w:val="24"/>
+        </w:rPr>
+      </w:pPr>
+    </w:p>
+    <w:p>
+      <w:pPr>
+        <w:spacing w:after="0" w:line="200" w:lineRule="atLeast"/>
+        <w:rPr>
+          <w:rFonts w:ascii="Times New Roman" w:hAnsi="Times New Roman"/>
+          <w:sz w:val="24"/>
+          <w:szCs w:val="24"/>
+        </w:rPr>
+      </w:pPr>
+      <w:r>
+        <w:rPr>
+          <w:rFonts w:ascii="Times New Roman" w:hAnsi="Times New Roman"/>
+          <w:sz w:val="24"/>
+          <w:szCs w:val="24"/>
+        </w:rPr>
+        <w:t>Обучающийся</w:t>
+      </w:r>
+      <w:r>
+        <w:rPr>
+          <w:rFonts w:ascii="Times New Roman" w:hAnsi="Times New Roman"/>
+          <w:sz w:val="24"/>
+          <w:szCs w:val="24"/>
+        </w:rPr>
+        <w:tab/>
+      </w:r>
+      <w:r>
+        <w:rPr>
+          <w:rFonts w:ascii="Times New Roman" w:hAnsi="Times New Roman"/>
+          <w:sz w:val="24"/>
+          <w:szCs w:val="24"/>
+        </w:rPr>
+        <w:tab/>
+      </w:r>
+      <w:r>
+        <w:rPr>
+          <w:rFonts w:ascii="Times New Roman" w:hAnsi="Times New Roman"/>
+          <w:sz w:val="24"/>
+          <w:szCs w:val="24"/>
+          <w:u w:val="single"/>
+        </w:rPr>
+        <w:tab/>
+        <w:t>____________________</w:t>
+      </w:r>
+      <w:r>
+        <w:rPr>
+          <w:rFonts w:ascii="Times New Roman" w:hAnsi="Times New Roman"/>
+          <w:sz w:val="24"/>
+          <w:szCs w:val="24"/>
+        </w:rPr>
+        <w:t xml:space="preserve">___      </w:t>
+      </w:r>
       <w:bookmarkStart w:id="0" w:name="_GoBack"/>
       <w:bookmarkEnd w:id="0"/>
-    </w:p>
-    <w:p>
-      <w:pPr>
-        <w:spacing w:after="0" w:line="200" w:lineRule="atLeast"/>
-        <w:ind w:left="-12" w:firstLine="12"/>
-        <w:rPr>
-          <w:rFonts w:ascii="Times New Roman" w:hAnsi="Times New Roman"/>
-          <w:sz w:val="24"/>
-          <w:szCs w:val="24"/>
-        </w:rPr>
-      </w:pPr>
-    </w:p>
-    <w:p>
-      <w:pPr>
-        <w:spacing w:after="0" w:line="200" w:lineRule="atLeast"/>
-        <w:rPr>
-          <w:rFonts w:ascii="Times New Roman" w:hAnsi="Times New Roman"/>
-          <w:sz w:val="24"/>
-          <w:szCs w:val="24"/>
-        </w:rPr>
-      </w:pPr>
-      <w:r>
-        <w:rPr>
-          <w:rFonts w:ascii="Times New Roman" w:hAnsi="Times New Roman"/>
-          <w:sz w:val="24"/>
-          <w:szCs w:val="24"/>
-        </w:rPr>
-        <w:t>Обучающийся</w:t>
-      </w:r>
-      <w:r>
-        <w:rPr>
-          <w:rFonts w:ascii="Times New Roman" w:hAnsi="Times New Roman"/>
-          <w:sz w:val="24"/>
-          <w:szCs w:val="24"/>
-        </w:rPr>
-        <w:tab/>
-      </w:r>
-      <w:r>
-        <w:rPr>
-          <w:rFonts w:ascii="Times New Roman" w:hAnsi="Times New Roman"/>
-          <w:sz w:val="24"/>
-          <w:szCs w:val="24"/>
-        </w:rPr>
-        <w:tab/>
-      </w:r>
-      <w:r>
-        <w:rPr>
-          <w:rFonts w:ascii="Times New Roman" w:hAnsi="Times New Roman"/>
-          <w:sz w:val="24"/>
-          <w:szCs w:val="24"/>
-        </w:rPr>
-        <w:tab/>
-        <w:t>_______________________       ____</w:t>
+      <w:r>
+        <w:rPr>
+          <w:rFonts w:ascii="Times New Roman" w:hAnsi="Times New Roman"/>
+          <w:sz w:val="24"/>
+          <w:szCs w:val="24"/>
+        </w:rPr>
+        <w:t xml:space="preserve"> ____</w:t>
       </w:r>
       <w:r>
         <w:rPr>

--- a/ооп (Объектно-ориентированное программирование)/титульники по ООП/1)Титул Курсовой работы ВИС.docx
+++ b/ооп (Объектно-ориентированное программирование)/титульники по ООП/1)Титул Курсовой работы ВИС.docx
@@ -1049,15 +1049,42 @@
           <w:u w:val="single"/>
         </w:rPr>
         <w:tab/>
-        <w:t>____________________</w:t>
-      </w:r>
-      <w:r>
-        <w:rPr>
-          <w:rFonts w:ascii="Times New Roman" w:hAnsi="Times New Roman"/>
-          <w:sz w:val="24"/>
-          <w:szCs w:val="24"/>
-        </w:rPr>
-        <w:t xml:space="preserve">___      </w:t>
+      </w:r>
+      <w:r>
+        <w:rPr>
+          <w:rFonts w:ascii="Times New Roman" w:hAnsi="Times New Roman"/>
+          <w:sz w:val="24"/>
+          <w:szCs w:val="24"/>
+          <w:u w:val="single"/>
+        </w:rPr>
+        <w:t xml:space="preserve"> </w:t>
+      </w:r>
+      <w:r>
+        <w:rPr>
+          <w:rFonts w:ascii="Times New Roman" w:hAnsi="Times New Roman"/>
+          <w:sz w:val="24"/>
+          <w:szCs w:val="24"/>
+          <w:u w:val="single"/>
+          <w:lang w:val="en-US"/>
+        </w:rPr>
+        <w:t xml:space="preserve">                                       </w:t>
+      </w:r>
+      <w:r>
+        <w:rPr>
+          <w:rFonts w:ascii="Times New Roman" w:hAnsi="Times New Roman"/>
+          <w:sz w:val="24"/>
+          <w:szCs w:val="24"/>
+        </w:rPr>
+        <w:t xml:space="preserve">    </w:t>
+      </w:r>
+      <w:r>
+        <w:rPr>
+          <w:rFonts w:ascii="Times New Roman" w:hAnsi="Times New Roman"/>
+          <w:sz w:val="24"/>
+          <w:szCs w:val="24"/>
+          <w:lang w:val="en-US"/>
+        </w:rPr>
+        <w:t xml:space="preserve">                 </w:t>
       </w:r>
       <w:bookmarkStart w:id="0" w:name="_GoBack"/>
       <w:bookmarkEnd w:id="0"/>
@@ -1067,7 +1094,7 @@
           <w:sz w:val="24"/>
           <w:szCs w:val="24"/>
         </w:rPr>
-        <w:t xml:space="preserve"> ____</w:t>
+        <w:t xml:space="preserve">   ____</w:t>
       </w:r>
       <w:r>
         <w:rPr>
